--- a/Documentation/Whitepaper.docx
+++ b/Documentation/Whitepaper.docx
@@ -194,17 +194,16 @@
         </w:rPr>
         <w:t>Screenshot</w:t>
       </w:r>
-      <w:bookmarkStart w:id="0" w:name="_GoBack"/>
-      <w:bookmarkEnd w:id="0"/>
-    </w:p>
-    <w:p>
-      <w:pPr>
-        <w:rPr>
-          <w:lang w:val="en-GB"/>
-        </w:rPr>
-      </w:pPr>
-      <w:r>
-        <w:rPr>
+    </w:p>
+    <w:p>
+      <w:pPr>
+        <w:rPr>
+          <w:lang w:val="en-GB"/>
+        </w:rPr>
+      </w:pPr>
+      <w:r>
+        <w:rPr>
+          <w:noProof/>
           <w:lang w:val="en-GB"/>
         </w:rPr>
         <w:drawing>
@@ -601,7 +600,21 @@
         <w:rPr>
           <w:lang w:val="en-GB"/>
         </w:rPr>
-        <w:t xml:space="preserve">You can queue until 3 troops. The gold gets spend when you put the troop into the queue and gets fully refunded when you remove </w:t>
+        <w:t xml:space="preserve">You can queue until </w:t>
+      </w:r>
+      <w:r>
+        <w:rPr>
+          <w:lang w:val="en-GB"/>
+        </w:rPr>
+        <w:t>5</w:t>
+      </w:r>
+      <w:bookmarkStart w:id="0" w:name="_GoBack"/>
+      <w:bookmarkEnd w:id="0"/>
+      <w:r>
+        <w:rPr>
+          <w:lang w:val="en-GB"/>
+        </w:rPr>
+        <w:t xml:space="preserve"> troops. The gold gets spend when you put the troop into the queue and gets fully refunded when you remove </w:t>
       </w:r>
       <w:r>
         <w:rPr>
@@ -8845,7 +8858,7 @@
 </file>
 
 <file path=customXml/itemProps1.xml><?xml version="1.0" encoding="utf-8"?>
-<ds:datastoreItem xmlns:ds="http://schemas.openxmlformats.org/officeDocument/2006/customXml" ds:itemID="{435F0C48-85CD-4F2D-AC42-D294FFA702C4}">
+<ds:datastoreItem xmlns:ds="http://schemas.openxmlformats.org/officeDocument/2006/customXml" ds:itemID="{50367E0D-A508-42D6-952F-26350C7B9D69}">
   <ds:schemaRefs>
     <ds:schemaRef ds:uri="http://schemas.openxmlformats.org/officeDocument/2006/bibliography"/>
   </ds:schemaRefs>
